--- a/PPE SLAM Greta St GermainFinalise.docx
+++ b/PPE SLAM Greta St GermainFinalise.docx
@@ -67,7 +67,6 @@
         </w:rPr>
         <w:t xml:space="preserve"> et en </w:t>
       </w:r>
-      <w:proofErr w:type="spellStart"/>
       <w:r>
         <w:rPr>
           <w:rFonts w:ascii="Arial" w:hAnsi="Arial" w:cs="Arial"/>
@@ -86,18 +85,7 @@
           <w:sz w:val="24"/>
           <w:szCs w:val="24"/>
         </w:rPr>
-        <w:t>hp</w:t>
-      </w:r>
-      <w:proofErr w:type="spellEnd"/>
-      <w:r>
-        <w:rPr>
-          <w:rFonts w:ascii="Arial" w:hAnsi="Arial" w:cs="Arial"/>
-          <w:b/>
-          <w:bCs/>
-          <w:sz w:val="24"/>
-          <w:szCs w:val="24"/>
-        </w:rPr>
-        <w:t>/Html/CSS</w:t>
+        <w:t>hp/Html/CSS</w:t>
       </w:r>
       <w:r>
         <w:rPr>
@@ -241,8 +229,18 @@
           <w:sz w:val="24"/>
           <w:szCs w:val="24"/>
         </w:rPr>
-        <w:t xml:space="preserve"> utilisant un ensemble de formulaires pour la récupération de données</w:t>
-      </w:r>
+        <w:t xml:space="preserve"> utilisant un ensemble de formulaires pour la récupération de </w:t>
+      </w:r>
+      <w:proofErr w:type="gramStart"/>
+      <w:r>
+        <w:rPr>
+          <w:rFonts w:ascii="Arial" w:hAnsi="Arial" w:cs="Arial"/>
+          <w:sz w:val="24"/>
+          <w:szCs w:val="24"/>
+        </w:rPr>
+        <w:t>données</w:t>
+      </w:r>
+      <w:proofErr w:type="gramEnd"/>
       <w:r>
         <w:rPr>
           <w:rFonts w:ascii="Arial" w:hAnsi="Arial" w:cs="Arial"/>
@@ -445,7 +443,6 @@
         </w:rPr>
         <w:t xml:space="preserve"> ‘</w:t>
       </w:r>
-      <w:proofErr w:type="spellStart"/>
       <w:r>
         <w:rPr>
           <w:rFonts w:ascii="Arial" w:hAnsi="Arial" w:cs="Arial"/>
@@ -454,18 +451,7 @@
           <w:sz w:val="24"/>
           <w:szCs w:val="24"/>
         </w:rPr>
-        <w:t>achatenligne</w:t>
-      </w:r>
-      <w:proofErr w:type="spellEnd"/>
-      <w:r>
-        <w:rPr>
-          <w:rFonts w:ascii="Arial" w:hAnsi="Arial" w:cs="Arial"/>
-          <w:b/>
-          <w:bCs/>
-          <w:sz w:val="24"/>
-          <w:szCs w:val="24"/>
-        </w:rPr>
-        <w:t>’</w:t>
+        <w:t>achatenligne’</w:t>
       </w:r>
       <w:r>
         <w:rPr>
@@ -681,23 +667,13 @@
           <w:szCs w:val="24"/>
         </w:rPr>
       </w:pPr>
-      <w:proofErr w:type="gramStart"/>
-      <w:r>
-        <w:rPr>
-          <w:rFonts w:ascii="Arial" w:hAnsi="Arial" w:cs="Arial"/>
-          <w:sz w:val="24"/>
-          <w:szCs w:val="24"/>
-        </w:rPr>
-        <w:t>Genre  (</w:t>
-      </w:r>
-      <w:proofErr w:type="gramEnd"/>
-      <w:r>
-        <w:rPr>
-          <w:rFonts w:ascii="Arial" w:hAnsi="Arial" w:cs="Arial"/>
-          <w:sz w:val="24"/>
-          <w:szCs w:val="24"/>
-        </w:rPr>
-        <w:t>Masculin, féminin)</w:t>
+      <w:r>
+        <w:rPr>
+          <w:rFonts w:ascii="Arial" w:hAnsi="Arial" w:cs="Arial"/>
+          <w:sz w:val="24"/>
+          <w:szCs w:val="24"/>
+        </w:rPr>
+        <w:t>Genre (Masculin, féminin)</w:t>
       </w:r>
     </w:p>
     <w:p>
@@ -1695,7 +1671,7 @@
             <v:path o:extrusionok="f" gradientshapeok="t" o:connecttype="rect"/>
             <o:lock v:ext="edit" aspectratio="t"/>
           </v:shapetype>
-          <v:shape id="_x0000_i1061" type="#_x0000_t75" style="width:60.75pt;height:18pt" o:ole="">
+          <v:shape id="_x0000_i1061" type="#_x0000_t75" style="width:55.2pt;height:18pt" o:ole="">
             <v:imagedata r:id="rId7" o:title=""/>
           </v:shape>
           <w:control r:id="rId8" w:name="DefaultOcxName" w:shapeid="_x0000_i1061"/>
@@ -1709,35 +1685,16 @@
           <w:lang w:eastAsia="fr-FR"/>
         </w:rPr>
         <w:br/>
-      </w:r>
-      <w:proofErr w:type="spellStart"/>
+        <w:t xml:space="preserve">Prenom : </w:t>
+      </w:r>
       <w:r>
         <w:rPr>
           <w:rFonts w:ascii="Times New Roman" w:eastAsia="Times New Roman" w:hAnsi="Times New Roman" w:cs="Times New Roman"/>
           <w:sz w:val="24"/>
           <w:szCs w:val="24"/>
-          <w:lang w:eastAsia="fr-FR"/>
-        </w:rPr>
-        <w:t>Prenom</w:t>
-      </w:r>
-      <w:proofErr w:type="spellEnd"/>
-      <w:r>
-        <w:rPr>
-          <w:rFonts w:ascii="Times New Roman" w:eastAsia="Times New Roman" w:hAnsi="Times New Roman" w:cs="Times New Roman"/>
-          <w:sz w:val="24"/>
-          <w:szCs w:val="24"/>
-          <w:lang w:eastAsia="fr-FR"/>
-        </w:rPr>
-        <w:t xml:space="preserve"> : </w:t>
-      </w:r>
-      <w:r>
-        <w:rPr>
-          <w:rFonts w:ascii="Times New Roman" w:eastAsia="Times New Roman" w:hAnsi="Times New Roman" w:cs="Times New Roman"/>
-          <w:sz w:val="24"/>
-          <w:szCs w:val="24"/>
         </w:rPr>
         <w:object w:dxaOrig="225" w:dyaOrig="225" w14:anchorId="1183AFBC">
-          <v:shape id="_x0000_i1065" type="#_x0000_t75" style="width:60.75pt;height:18pt" o:ole="">
+          <v:shape id="_x0000_i1065" type="#_x0000_t75" style="width:55.2pt;height:18pt" o:ole="">
             <v:imagedata r:id="rId7" o:title=""/>
           </v:shape>
           <w:control r:id="rId9" w:name="DefaultOcxName1" w:shapeid="_x0000_i1065"/>
@@ -1751,16 +1708,35 @@
           <w:lang w:eastAsia="fr-FR"/>
         </w:rPr>
         <w:br/>
-        <w:t xml:space="preserve">Email (login) : </w:t>
-      </w:r>
+      </w:r>
+      <w:proofErr w:type="gramStart"/>
       <w:r>
         <w:rPr>
           <w:rFonts w:ascii="Times New Roman" w:eastAsia="Times New Roman" w:hAnsi="Times New Roman" w:cs="Times New Roman"/>
           <w:sz w:val="24"/>
           <w:szCs w:val="24"/>
+          <w:lang w:eastAsia="fr-FR"/>
+        </w:rPr>
+        <w:t>Email</w:t>
+      </w:r>
+      <w:proofErr w:type="gramEnd"/>
+      <w:r>
+        <w:rPr>
+          <w:rFonts w:ascii="Times New Roman" w:eastAsia="Times New Roman" w:hAnsi="Times New Roman" w:cs="Times New Roman"/>
+          <w:sz w:val="24"/>
+          <w:szCs w:val="24"/>
+          <w:lang w:eastAsia="fr-FR"/>
+        </w:rPr>
+        <w:t xml:space="preserve"> (login) : </w:t>
+      </w:r>
+      <w:r>
+        <w:rPr>
+          <w:rFonts w:ascii="Times New Roman" w:eastAsia="Times New Roman" w:hAnsi="Times New Roman" w:cs="Times New Roman"/>
+          <w:sz w:val="24"/>
+          <w:szCs w:val="24"/>
         </w:rPr>
         <w:object w:dxaOrig="225" w:dyaOrig="225" w14:anchorId="03F989EE">
-          <v:shape id="_x0000_i1069" type="#_x0000_t75" style="width:60.75pt;height:18pt" o:ole="">
+          <v:shape id="_x0000_i1069" type="#_x0000_t75" style="width:55.2pt;height:18pt" o:ole="">
             <v:imagedata r:id="rId7" o:title=""/>
           </v:shape>
           <w:control r:id="rId10" w:name="DefaultOcxName2" w:shapeid="_x0000_i1069"/>
@@ -1783,36 +1759,16 @@
           <w:lang w:eastAsia="fr-FR"/>
         </w:rPr>
         <w:lastRenderedPageBreak/>
-        <w:t xml:space="preserve">Votre </w:t>
-      </w:r>
-      <w:proofErr w:type="spellStart"/>
+        <w:t xml:space="preserve">Votre password : </w:t>
+      </w:r>
       <w:r>
         <w:rPr>
           <w:rFonts w:ascii="Times New Roman" w:eastAsia="Times New Roman" w:hAnsi="Times New Roman" w:cs="Times New Roman"/>
           <w:sz w:val="24"/>
           <w:szCs w:val="24"/>
-          <w:lang w:eastAsia="fr-FR"/>
-        </w:rPr>
-        <w:t>password</w:t>
-      </w:r>
-      <w:proofErr w:type="spellEnd"/>
-      <w:r>
-        <w:rPr>
-          <w:rFonts w:ascii="Times New Roman" w:eastAsia="Times New Roman" w:hAnsi="Times New Roman" w:cs="Times New Roman"/>
-          <w:sz w:val="24"/>
-          <w:szCs w:val="24"/>
-          <w:lang w:eastAsia="fr-FR"/>
-        </w:rPr>
-        <w:t xml:space="preserve"> : </w:t>
-      </w:r>
-      <w:r>
-        <w:rPr>
-          <w:rFonts w:ascii="Times New Roman" w:eastAsia="Times New Roman" w:hAnsi="Times New Roman" w:cs="Times New Roman"/>
-          <w:sz w:val="24"/>
-          <w:szCs w:val="24"/>
         </w:rPr>
         <w:object w:dxaOrig="225" w:dyaOrig="225" w14:anchorId="172D1FA5">
-          <v:shape id="_x0000_i1073" type="#_x0000_t75" style="width:87pt;height:18pt" o:ole="">
+          <v:shape id="_x0000_i1073" type="#_x0000_t75" style="width:84pt;height:18pt" o:ole="">
             <v:imagedata r:id="rId11" o:title=""/>
           </v:shape>
           <w:control r:id="rId12" w:name="DefaultOcxName3" w:shapeid="_x0000_i1073"/>
@@ -1826,36 +1782,16 @@
           <w:lang w:eastAsia="fr-FR"/>
         </w:rPr>
         <w:br/>
-        <w:t xml:space="preserve">Confirmation </w:t>
-      </w:r>
-      <w:proofErr w:type="spellStart"/>
+        <w:t xml:space="preserve">Confirmation password : </w:t>
+      </w:r>
       <w:r>
         <w:rPr>
           <w:rFonts w:ascii="Times New Roman" w:eastAsia="Times New Roman" w:hAnsi="Times New Roman" w:cs="Times New Roman"/>
           <w:sz w:val="24"/>
           <w:szCs w:val="24"/>
-          <w:lang w:eastAsia="fr-FR"/>
-        </w:rPr>
-        <w:t>password</w:t>
-      </w:r>
-      <w:proofErr w:type="spellEnd"/>
-      <w:r>
-        <w:rPr>
-          <w:rFonts w:ascii="Times New Roman" w:eastAsia="Times New Roman" w:hAnsi="Times New Roman" w:cs="Times New Roman"/>
-          <w:sz w:val="24"/>
-          <w:szCs w:val="24"/>
-          <w:lang w:eastAsia="fr-FR"/>
-        </w:rPr>
-        <w:t xml:space="preserve"> : </w:t>
-      </w:r>
-      <w:r>
-        <w:rPr>
-          <w:rFonts w:ascii="Times New Roman" w:eastAsia="Times New Roman" w:hAnsi="Times New Roman" w:cs="Times New Roman"/>
-          <w:sz w:val="24"/>
-          <w:szCs w:val="24"/>
         </w:rPr>
         <w:object w:dxaOrig="225" w:dyaOrig="225" w14:anchorId="3923A88D">
-          <v:shape id="_x0000_i1076" type="#_x0000_t75" style="width:87pt;height:18pt" o:ole="">
+          <v:shape id="_x0000_i1076" type="#_x0000_t75" style="width:84pt;height:18pt" o:ole="">
             <v:imagedata r:id="rId11" o:title=""/>
           </v:shape>
           <w:control r:id="rId13" w:name="DefaultOcxName4" w:shapeid="_x0000_i1076"/>
@@ -1897,7 +1833,7 @@
           <w:szCs w:val="24"/>
         </w:rPr>
         <w:object w:dxaOrig="225" w:dyaOrig="225" w14:anchorId="2805F820">
-          <v:shape id="_x0000_i1079" type="#_x0000_t75" style="width:60.75pt;height:18pt" o:ole="">
+          <v:shape id="_x0000_i1079" type="#_x0000_t75" style="width:55.2pt;height:18pt" o:ole="">
             <v:imagedata r:id="rId14" o:title=""/>
           </v:shape>
           <w:control r:id="rId15" w:name="DefaultOcxName11" w:shapeid="_x0000_i1079"/>
@@ -1971,11 +1907,19 @@
       </w:r>
       <w:r>
         <w:br/>
-        <w:t xml:space="preserve">Login (email) : </w:t>
+        <w:t>Login (</w:t>
+      </w:r>
+      <w:proofErr w:type="gramStart"/>
+      <w:r>
+        <w:t>email</w:t>
+      </w:r>
+      <w:proofErr w:type="gramEnd"/>
+      <w:r>
+        <w:t xml:space="preserve">) : </w:t>
       </w:r>
       <w:r>
         <w:object w:dxaOrig="225" w:dyaOrig="225" w14:anchorId="5D2909CF">
-          <v:shape id="_x0000_i1083" type="#_x0000_t75" style="width:60.75pt;height:18pt" o:ole="">
+          <v:shape id="_x0000_i1083" type="#_x0000_t75" style="width:55.2pt;height:18pt" o:ole="">
             <v:imagedata r:id="rId7" o:title=""/>
           </v:shape>
           <w:control r:id="rId16" w:name="DefaultOcxName5" w:shapeid="_x0000_i1083"/>
@@ -1983,19 +1927,11 @@
       </w:r>
       <w:r>
         <w:br/>
-        <w:t xml:space="preserve">Votre </w:t>
-      </w:r>
-      <w:proofErr w:type="spellStart"/>
-      <w:r>
-        <w:t>password</w:t>
-      </w:r>
-      <w:proofErr w:type="spellEnd"/>
-      <w:r>
-        <w:t xml:space="preserve"> : </w:t>
+        <w:t xml:space="preserve">Votre password : </w:t>
       </w:r>
       <w:r>
         <w:object w:dxaOrig="225" w:dyaOrig="225" w14:anchorId="0A6A24A4">
-          <v:shape id="_x0000_i1087" type="#_x0000_t75" style="width:87pt;height:18pt" o:ole="">
+          <v:shape id="_x0000_i1087" type="#_x0000_t75" style="width:84pt;height:18pt" o:ole="">
             <v:imagedata r:id="rId11" o:title=""/>
           </v:shape>
           <w:control r:id="rId17" w:name="DefaultOcxName12" w:shapeid="_x0000_i1087"/>
@@ -2014,7 +1950,7 @@
       </w:r>
       <w:r>
         <w:object w:dxaOrig="225" w:dyaOrig="225" w14:anchorId="250C6446">
-          <v:shape id="_x0000_i1090" type="#_x0000_t75" style="width:60.75pt;height:18pt" o:ole="">
+          <v:shape id="_x0000_i1090" type="#_x0000_t75" style="width:55.2pt;height:18pt" o:ole="">
             <v:imagedata r:id="rId14" o:title=""/>
           </v:shape>
           <w:control r:id="rId18" w:name="DefaultOcxName111" w:shapeid="_x0000_i1090"/>
@@ -2037,20 +1973,12 @@
         </w:rPr>
         <w:t>Créer les fichiers .</w:t>
       </w:r>
-      <w:proofErr w:type="spellStart"/>
       <w:proofErr w:type="gramStart"/>
       <w:r>
         <w:rPr>
           <w:rFonts w:ascii="Arial" w:hAnsi="Arial" w:cs="Arial"/>
         </w:rPr>
-        <w:t>php</w:t>
-      </w:r>
-      <w:proofErr w:type="spellEnd"/>
-      <w:r>
-        <w:rPr>
-          <w:rFonts w:ascii="Arial" w:hAnsi="Arial" w:cs="Arial"/>
-        </w:rPr>
-        <w:t xml:space="preserve">  (</w:t>
+        <w:t>php  (</w:t>
       </w:r>
       <w:proofErr w:type="gramEnd"/>
       <w:r>
@@ -2059,7 +1987,6 @@
         </w:rPr>
         <w:t>‘</w:t>
       </w:r>
-      <w:proofErr w:type="spellStart"/>
       <w:r>
         <w:rPr>
           <w:rFonts w:ascii="Arial" w:hAnsi="Arial" w:cs="Arial"/>
@@ -2067,14 +1994,12 @@
         </w:rPr>
         <w:t>enregistrement.php</w:t>
       </w:r>
-      <w:proofErr w:type="spellEnd"/>
       <w:r>
         <w:rPr>
           <w:rFonts w:ascii="Arial" w:hAnsi="Arial" w:cs="Arial"/>
         </w:rPr>
         <w:t>’ et ‘</w:t>
       </w:r>
-      <w:proofErr w:type="spellStart"/>
       <w:r>
         <w:rPr>
           <w:rFonts w:ascii="Arial" w:hAnsi="Arial" w:cs="Arial"/>
@@ -2082,7 +2007,6 @@
         </w:rPr>
         <w:t>connexion.php</w:t>
       </w:r>
-      <w:proofErr w:type="spellEnd"/>
       <w:r>
         <w:rPr>
           <w:rFonts w:ascii="Arial" w:hAnsi="Arial" w:cs="Arial"/>
@@ -2126,43 +2050,25 @@
           <w:sz w:val="24"/>
           <w:szCs w:val="24"/>
         </w:rPr>
-        <w:t xml:space="preserve">Pour s’enregistrer la première fois, les champs saisis (nom, </w:t>
-      </w:r>
-      <w:proofErr w:type="spellStart"/>
-      <w:r>
-        <w:rPr>
-          <w:rFonts w:ascii="Arial" w:hAnsi="Arial" w:cs="Arial"/>
-          <w:sz w:val="24"/>
-          <w:szCs w:val="24"/>
-        </w:rPr>
-        <w:t>prenom</w:t>
-      </w:r>
-      <w:proofErr w:type="spellEnd"/>
-      <w:r>
-        <w:rPr>
-          <w:rFonts w:ascii="Arial" w:hAnsi="Arial" w:cs="Arial"/>
-          <w:sz w:val="24"/>
-          <w:szCs w:val="24"/>
-        </w:rPr>
-        <w:t xml:space="preserve">, email, </w:t>
-      </w:r>
-      <w:proofErr w:type="spellStart"/>
-      <w:r>
-        <w:rPr>
-          <w:rFonts w:ascii="Arial" w:hAnsi="Arial" w:cs="Arial"/>
-          <w:sz w:val="24"/>
-          <w:szCs w:val="24"/>
-        </w:rPr>
-        <w:t>password</w:t>
-      </w:r>
-      <w:proofErr w:type="spellEnd"/>
-      <w:r>
-        <w:rPr>
-          <w:rFonts w:ascii="Arial" w:hAnsi="Arial" w:cs="Arial"/>
-          <w:sz w:val="24"/>
-          <w:szCs w:val="24"/>
-        </w:rPr>
-        <w:t>) seront enregistrés dans une table de la base de données. Cette table aura pour nom ‘</w:t>
+        <w:t xml:space="preserve">Pour s’enregistrer la première fois, les champs saisis (nom, prenom, </w:t>
+      </w:r>
+      <w:proofErr w:type="gramStart"/>
+      <w:r>
+        <w:rPr>
+          <w:rFonts w:ascii="Arial" w:hAnsi="Arial" w:cs="Arial"/>
+          <w:sz w:val="24"/>
+          <w:szCs w:val="24"/>
+        </w:rPr>
+        <w:t>email</w:t>
+      </w:r>
+      <w:proofErr w:type="gramEnd"/>
+      <w:r>
+        <w:rPr>
+          <w:rFonts w:ascii="Arial" w:hAnsi="Arial" w:cs="Arial"/>
+          <w:sz w:val="24"/>
+          <w:szCs w:val="24"/>
+        </w:rPr>
+        <w:t>, password) seront enregistrés dans une table de la base de données. Cette table aura pour nom ‘</w:t>
       </w:r>
       <w:proofErr w:type="gramStart"/>
       <w:r>
@@ -2219,43 +2125,25 @@
           <w:sz w:val="24"/>
           <w:szCs w:val="24"/>
         </w:rPr>
-        <w:t>Pour se connecter les informations récupérées du formulaire « connextion.html’ seront envoyées à la page .</w:t>
-      </w:r>
-      <w:proofErr w:type="spellStart"/>
-      <w:r>
-        <w:rPr>
-          <w:rFonts w:ascii="Arial" w:hAnsi="Arial" w:cs="Arial"/>
-          <w:sz w:val="24"/>
-          <w:szCs w:val="24"/>
-        </w:rPr>
-        <w:t>php</w:t>
-      </w:r>
-      <w:proofErr w:type="spellEnd"/>
-      <w:r>
-        <w:rPr>
-          <w:rFonts w:ascii="Arial" w:hAnsi="Arial" w:cs="Arial"/>
-          <w:sz w:val="24"/>
-          <w:szCs w:val="24"/>
-        </w:rPr>
-        <w:t xml:space="preserve"> relative à la connexion et sera chargée de vérifier si l’adresse email ainsi que le </w:t>
-      </w:r>
-      <w:proofErr w:type="spellStart"/>
-      <w:r>
-        <w:rPr>
-          <w:rFonts w:ascii="Arial" w:hAnsi="Arial" w:cs="Arial"/>
-          <w:sz w:val="24"/>
-          <w:szCs w:val="24"/>
-        </w:rPr>
-        <w:t>password</w:t>
-      </w:r>
-      <w:proofErr w:type="spellEnd"/>
-      <w:r>
-        <w:rPr>
-          <w:rFonts w:ascii="Arial" w:hAnsi="Arial" w:cs="Arial"/>
-          <w:sz w:val="24"/>
-          <w:szCs w:val="24"/>
-        </w:rPr>
-        <w:t xml:space="preserve"> sont bien dans la table ‘</w:t>
+        <w:t xml:space="preserve">Pour se connecter les informations récupérées du formulaire « connextion.html’ seront envoyées à la page .php relative à la connexion et sera chargée de vérifier si l’adresse </w:t>
+      </w:r>
+      <w:proofErr w:type="gramStart"/>
+      <w:r>
+        <w:rPr>
+          <w:rFonts w:ascii="Arial" w:hAnsi="Arial" w:cs="Arial"/>
+          <w:sz w:val="24"/>
+          <w:szCs w:val="24"/>
+        </w:rPr>
+        <w:t>email</w:t>
+      </w:r>
+      <w:proofErr w:type="gramEnd"/>
+      <w:r>
+        <w:rPr>
+          <w:rFonts w:ascii="Arial" w:hAnsi="Arial" w:cs="Arial"/>
+          <w:sz w:val="24"/>
+          <w:szCs w:val="24"/>
+        </w:rPr>
+        <w:t xml:space="preserve"> ainsi que le password sont bien dans la table ‘</w:t>
       </w:r>
       <w:r>
         <w:rPr>
@@ -2429,7 +2317,7 @@
       </w:tblPr>
       <w:tblGrid>
         <w:gridCol w:w="1830"/>
-        <w:gridCol w:w="2205"/>
+        <w:gridCol w:w="2175"/>
       </w:tblGrid>
       <w:tr>
         <w:trPr>
@@ -2499,7 +2387,7 @@
                 <w:szCs w:val="27"/>
               </w:rPr>
               <w:object w:dxaOrig="225" w:dyaOrig="225" w14:anchorId="2EC867A5">
-                <v:shape id="_x0000_i1093" type="#_x0000_t75" style="width:57pt;height:18pt" o:ole="">
+                <v:shape id="_x0000_i1093" type="#_x0000_t75" style="width:55.2pt;height:18pt" o:ole="">
                   <v:imagedata r:id="rId19" o:title=""/>
                 </v:shape>
                 <w:control r:id="rId20" w:name="DefaultOcxName8" w:shapeid="_x0000_i1093"/>
@@ -2537,10 +2425,19 @@
                 <w:szCs w:val="27"/>
                 <w:lang w:eastAsia="fr-FR"/>
               </w:rPr>
-              <w:t xml:space="preserve">Type </w:t>
-            </w:r>
-            <w:proofErr w:type="spellStart"/>
-            <w:r>
+              <w:t>Type vetement :</w:t>
+            </w:r>
+          </w:p>
+        </w:tc>
+        <w:tc>
+          <w:tcPr>
+            <w:tcW w:w="0" w:type="auto"/>
+            <w:vAlign w:val="center"/>
+            <w:hideMark/>
+          </w:tcPr>
+          <w:p>
+            <w:pPr>
+              <w:spacing w:after="0" w:line="240" w:lineRule="auto"/>
               <w:rPr>
                 <w:rFonts w:ascii="Times New Roman" w:eastAsia="Times New Roman" w:hAnsi="Times New Roman" w:cs="Times New Roman"/>
                 <w:color w:val="000000"/>
@@ -2548,9 +2445,7 @@
                 <w:szCs w:val="27"/>
                 <w:lang w:eastAsia="fr-FR"/>
               </w:rPr>
-              <w:t>vetement</w:t>
-            </w:r>
-            <w:proofErr w:type="spellEnd"/>
+            </w:pPr>
             <w:r>
               <w:rPr>
                 <w:rFonts w:ascii="Times New Roman" w:eastAsia="Times New Roman" w:hAnsi="Times New Roman" w:cs="Times New Roman"/>
@@ -2559,46 +2454,17 @@
                 <w:szCs w:val="27"/>
                 <w:lang w:eastAsia="fr-FR"/>
               </w:rPr>
-              <w:t xml:space="preserve"> :</w:t>
-            </w:r>
-          </w:p>
-        </w:tc>
-        <w:tc>
-          <w:tcPr>
-            <w:tcW w:w="0" w:type="auto"/>
-            <w:vAlign w:val="center"/>
-            <w:hideMark/>
-          </w:tcPr>
-          <w:p>
-            <w:pPr>
-              <w:spacing w:after="0" w:line="240" w:lineRule="auto"/>
+              <w:t xml:space="preserve">        </w:t>
+            </w:r>
+            <w:r>
               <w:rPr>
                 <w:rFonts w:ascii="Times New Roman" w:eastAsia="Times New Roman" w:hAnsi="Times New Roman" w:cs="Times New Roman"/>
                 <w:color w:val="000000"/>
                 <w:sz w:val="27"/>
                 <w:szCs w:val="27"/>
-                <w:lang w:eastAsia="fr-FR"/>
-              </w:rPr>
-            </w:pPr>
-            <w:r>
-              <w:rPr>
-                <w:rFonts w:ascii="Times New Roman" w:eastAsia="Times New Roman" w:hAnsi="Times New Roman" w:cs="Times New Roman"/>
-                <w:color w:val="000000"/>
-                <w:sz w:val="27"/>
-                <w:szCs w:val="27"/>
-                <w:lang w:eastAsia="fr-FR"/>
-              </w:rPr>
-              <w:t xml:space="preserve">        </w:t>
-            </w:r>
-            <w:r>
-              <w:rPr>
-                <w:rFonts w:ascii="Times New Roman" w:eastAsia="Times New Roman" w:hAnsi="Times New Roman" w:cs="Times New Roman"/>
-                <w:color w:val="000000"/>
-                <w:sz w:val="27"/>
-                <w:szCs w:val="27"/>
               </w:rPr>
               <w:object w:dxaOrig="225" w:dyaOrig="225" w14:anchorId="593CEF32">
-                <v:shape id="_x0000_i1096" type="#_x0000_t75" style="width:70.5pt;height:18pt" o:ole="">
+                <v:shape id="_x0000_i1096" type="#_x0000_t75" style="width:67.8pt;height:18pt" o:ole="">
                   <v:imagedata r:id="rId21" o:title=""/>
                 </v:shape>
                 <w:control r:id="rId22" w:name="DefaultOcxName13" w:shapeid="_x0000_i1096"/>
@@ -2675,7 +2541,7 @@
                 <w:szCs w:val="27"/>
               </w:rPr>
               <w:object w:dxaOrig="225" w:dyaOrig="225" w14:anchorId="11B12B3B">
-                <v:shape id="_x0000_i1099" type="#_x0000_t75" style="width:75pt;height:18pt" o:ole="">
+                <v:shape id="_x0000_i1099" type="#_x0000_t75" style="width:1in;height:18pt" o:ole="">
                   <v:imagedata r:id="rId23" o:title=""/>
                 </v:shape>
                 <w:control r:id="rId24" w:name="DefaultOcxName21" w:shapeid="_x0000_i1099"/>
@@ -2753,7 +2619,7 @@
                 <w:szCs w:val="27"/>
               </w:rPr>
               <w:object w:dxaOrig="225" w:dyaOrig="225" w14:anchorId="54D436A5">
-                <v:shape id="_x0000_i1102" type="#_x0000_t75" style="width:57pt;height:18pt" o:ole="">
+                <v:shape id="_x0000_i1102" type="#_x0000_t75" style="width:55.2pt;height:18pt" o:ole="">
                   <v:imagedata r:id="rId25" o:title=""/>
                 </v:shape>
                 <w:control r:id="rId26" w:name="DefaultOcxName31" w:shapeid="_x0000_i1102"/>
@@ -2783,7 +2649,6 @@
                 <w:lang w:eastAsia="fr-FR"/>
               </w:rPr>
             </w:pPr>
-            <w:proofErr w:type="spellStart"/>
             <w:r>
               <w:rPr>
                 <w:rFonts w:ascii="Times New Roman" w:eastAsia="Times New Roman" w:hAnsi="Times New Roman" w:cs="Times New Roman"/>
@@ -2792,10 +2657,19 @@
                 <w:szCs w:val="27"/>
                 <w:lang w:eastAsia="fr-FR"/>
               </w:rPr>
-              <w:t>Qte</w:t>
-            </w:r>
-            <w:proofErr w:type="spellEnd"/>
-            <w:r>
+              <w:t>Qte :</w:t>
+            </w:r>
+          </w:p>
+        </w:tc>
+        <w:tc>
+          <w:tcPr>
+            <w:tcW w:w="0" w:type="auto"/>
+            <w:vAlign w:val="center"/>
+            <w:hideMark/>
+          </w:tcPr>
+          <w:p>
+            <w:pPr>
+              <w:spacing w:after="0" w:line="240" w:lineRule="auto"/>
               <w:rPr>
                 <w:rFonts w:ascii="Times New Roman" w:eastAsia="Times New Roman" w:hAnsi="Times New Roman" w:cs="Times New Roman"/>
                 <w:color w:val="000000"/>
@@ -2803,19 +2677,8 @@
                 <w:szCs w:val="27"/>
                 <w:lang w:eastAsia="fr-FR"/>
               </w:rPr>
-              <w:t xml:space="preserve"> :</w:t>
-            </w:r>
-          </w:p>
-        </w:tc>
-        <w:tc>
-          <w:tcPr>
-            <w:tcW w:w="0" w:type="auto"/>
-            <w:vAlign w:val="center"/>
-            <w:hideMark/>
-          </w:tcPr>
-          <w:p>
-            <w:pPr>
-              <w:spacing w:after="0" w:line="240" w:lineRule="auto"/>
+            </w:pPr>
+            <w:r>
               <w:rPr>
                 <w:rFonts w:ascii="Times New Roman" w:eastAsia="Times New Roman" w:hAnsi="Times New Roman" w:cs="Times New Roman"/>
                 <w:color w:val="000000"/>
@@ -2823,26 +2686,17 @@
                 <w:szCs w:val="27"/>
                 <w:lang w:eastAsia="fr-FR"/>
               </w:rPr>
-            </w:pPr>
+              <w:t xml:space="preserve">                </w:t>
+            </w:r>
             <w:r>
               <w:rPr>
                 <w:rFonts w:ascii="Times New Roman" w:eastAsia="Times New Roman" w:hAnsi="Times New Roman" w:cs="Times New Roman"/>
                 <w:color w:val="000000"/>
                 <w:sz w:val="27"/>
                 <w:szCs w:val="27"/>
-                <w:lang w:eastAsia="fr-FR"/>
-              </w:rPr>
-              <w:t xml:space="preserve">                </w:t>
-            </w:r>
-            <w:r>
-              <w:rPr>
-                <w:rFonts w:ascii="Times New Roman" w:eastAsia="Times New Roman" w:hAnsi="Times New Roman" w:cs="Times New Roman"/>
-                <w:color w:val="000000"/>
-                <w:sz w:val="27"/>
-                <w:szCs w:val="27"/>
               </w:rPr>
               <w:object w:dxaOrig="225" w:dyaOrig="225" w14:anchorId="6C414B54">
-                <v:shape id="_x0000_i1105" type="#_x0000_t75" style="width:52.5pt;height:18pt" o:ole="">
+                <v:shape id="_x0000_i1105" type="#_x0000_t75" style="width:51pt;height:18pt" o:ole="">
                   <v:imagedata r:id="rId27" o:title=""/>
                 </v:shape>
                 <w:control r:id="rId28" w:name="DefaultOcxName41" w:shapeid="_x0000_i1105"/>
@@ -2900,7 +2754,7 @@
           <w:szCs w:val="24"/>
         </w:rPr>
         <w:object w:dxaOrig="225" w:dyaOrig="225" w14:anchorId="1FF3CB3B">
-          <v:shape id="_x0000_i1108" type="#_x0000_t75" style="width:20.25pt;height:18pt" o:ole="">
+          <v:shape id="_x0000_i1108" type="#_x0000_t75" style="width:18pt;height:15.6pt" o:ole="">
             <v:imagedata r:id="rId29" o:title=""/>
           </v:shape>
           <w:control r:id="rId30" w:name="DefaultOcxName51" w:shapeid="_x0000_i1108"/>
@@ -2923,7 +2777,7 @@
           <w:szCs w:val="24"/>
         </w:rPr>
         <w:object w:dxaOrig="225" w:dyaOrig="225" w14:anchorId="66C857B2">
-          <v:shape id="_x0000_i1111" type="#_x0000_t75" style="width:20.25pt;height:18pt" o:ole="">
+          <v:shape id="_x0000_i1111" type="#_x0000_t75" style="width:18pt;height:15.6pt" o:ole="">
             <v:imagedata r:id="rId31" o:title=""/>
           </v:shape>
           <w:control r:id="rId32" w:name="DefaultOcxName6" w:shapeid="_x0000_i1111"/>
@@ -2946,7 +2800,7 @@
           <w:szCs w:val="24"/>
         </w:rPr>
         <w:object w:dxaOrig="225" w:dyaOrig="225" w14:anchorId="2ED92986">
-          <v:shape id="_x0000_i1114" type="#_x0000_t75" style="width:32.25pt;height:22.5pt" o:ole="">
+          <v:shape id="_x0000_i1114" type="#_x0000_t75" style="width:30pt;height:20.4pt" o:ole="">
             <v:imagedata r:id="rId33" o:title=""/>
           </v:shape>
           <w:control r:id="rId34" w:name="DefaultOcxName7" w:shapeid="_x0000_i1114"/>
@@ -3018,25 +2872,7 @@
           <w:sz w:val="24"/>
           <w:szCs w:val="24"/>
         </w:rPr>
-        <w:t xml:space="preserve">Lorsque le bouton consultation est coché on </w:t>
-      </w:r>
-      <w:proofErr w:type="spellStart"/>
-      <w:r>
-        <w:rPr>
-          <w:rFonts w:ascii="Arial" w:hAnsi="Arial" w:cs="Arial"/>
-          <w:sz w:val="24"/>
-          <w:szCs w:val="24"/>
-        </w:rPr>
-        <w:t>envoi</w:t>
-      </w:r>
-      <w:proofErr w:type="spellEnd"/>
-      <w:r>
-        <w:rPr>
-          <w:rFonts w:ascii="Arial" w:hAnsi="Arial" w:cs="Arial"/>
-          <w:sz w:val="24"/>
-          <w:szCs w:val="24"/>
-        </w:rPr>
-        <w:t xml:space="preserve"> une requête SELECT à la base pour récupérer la table correspondant au stock (comme dessous)</w:t>
+        <w:t>Lorsque le bouton consultation est coché on envoi une requête SELECT à la base pour récupérer la table correspondant au stock (comme dessous)</w:t>
       </w:r>
     </w:p>
     <w:p>
@@ -3168,7 +3004,6 @@
               </w:rPr>
             </w:pPr>
             <w:hyperlink r:id="rId36" w:history="1">
-              <w:proofErr w:type="spellStart"/>
               <w:r>
                 <w:rPr>
                   <w:rFonts w:ascii="Arial" w:eastAsia="Times New Roman" w:hAnsi="Arial" w:cs="Arial"/>
@@ -3182,7 +3017,6 @@
                 </w:rPr>
                 <w:t>TypVet</w:t>
               </w:r>
-              <w:proofErr w:type="spellEnd"/>
             </w:hyperlink>
             <w:r>
               <w:rPr>
@@ -3358,7 +3192,6 @@
               </w:rPr>
             </w:pPr>
             <w:hyperlink r:id="rId40" w:history="1">
-              <w:proofErr w:type="spellStart"/>
               <w:r>
                 <w:rPr>
                   <w:rFonts w:ascii="Arial" w:eastAsia="Times New Roman" w:hAnsi="Arial" w:cs="Arial"/>
@@ -3372,7 +3205,6 @@
                 </w:rPr>
                 <w:t>Quantite</w:t>
               </w:r>
-              <w:proofErr w:type="spellEnd"/>
             </w:hyperlink>
             <w:r>
               <w:rPr>
@@ -6367,25 +6199,7 @@
           <w:sz w:val="24"/>
           <w:szCs w:val="24"/>
         </w:rPr>
-        <w:t>une zone de texte (</w:t>
-      </w:r>
-      <w:proofErr w:type="spellStart"/>
-      <w:r>
-        <w:rPr>
-          <w:rFonts w:ascii="Arial" w:hAnsi="Arial" w:cs="Arial"/>
-          <w:sz w:val="24"/>
-          <w:szCs w:val="24"/>
-        </w:rPr>
-        <w:t>JTextArea</w:t>
-      </w:r>
-      <w:proofErr w:type="spellEnd"/>
-      <w:r>
-        <w:rPr>
-          <w:rFonts w:ascii="Arial" w:hAnsi="Arial" w:cs="Arial"/>
-          <w:sz w:val="24"/>
-          <w:szCs w:val="24"/>
-        </w:rPr>
-        <w:t>) pour l’affichage du contenu de la table de la base de données</w:t>
+        <w:t>une zone de texte (JTextArea) pour l’affichage du contenu de la table de la base de données</w:t>
       </w:r>
       <w:r>
         <w:rPr>
@@ -6474,43 +6288,7 @@
           <w:sz w:val="24"/>
           <w:szCs w:val="24"/>
         </w:rPr>
-        <w:t xml:space="preserve">Voici un </w:t>
-      </w:r>
-      <w:proofErr w:type="spellStart"/>
-      <w:r>
-        <w:rPr>
-          <w:rFonts w:ascii="Arial" w:hAnsi="Arial" w:cs="Arial"/>
-          <w:sz w:val="24"/>
-          <w:szCs w:val="24"/>
-        </w:rPr>
-        <w:t>apperçu</w:t>
-      </w:r>
-      <w:proofErr w:type="spellEnd"/>
-      <w:r>
-        <w:rPr>
-          <w:rFonts w:ascii="Arial" w:hAnsi="Arial" w:cs="Arial"/>
-          <w:sz w:val="24"/>
-          <w:szCs w:val="24"/>
-        </w:rPr>
-        <w:t xml:space="preserve"> de </w:t>
-      </w:r>
-      <w:proofErr w:type="spellStart"/>
-      <w:r>
-        <w:rPr>
-          <w:rFonts w:ascii="Arial" w:hAnsi="Arial" w:cs="Arial"/>
-          <w:sz w:val="24"/>
-          <w:szCs w:val="24"/>
-        </w:rPr>
-        <w:t>l’ihm</w:t>
-      </w:r>
-      <w:proofErr w:type="spellEnd"/>
-      <w:r>
-        <w:rPr>
-          <w:rFonts w:ascii="Arial" w:hAnsi="Arial" w:cs="Arial"/>
-          <w:sz w:val="24"/>
-          <w:szCs w:val="24"/>
-        </w:rPr>
-        <w:t xml:space="preserve"> coté gérant</w:t>
+        <w:t>Voici un apperçu de l’ihm coté gérant</w:t>
       </w:r>
     </w:p>
     <w:p>
